--- a/contratos/Bancrevea/Proposta de Locação Casa 184.docx
+++ b/contratos/Bancrevea/Proposta de Locação Casa 184.docx
@@ -84,7 +84,47 @@
           <w:color w:val="222222"/>
           <w:lang w:eastAsia="pt-BR"/>
         </w:rPr>
-        <w:t xml:space="preserve"> casa de alto padrão </w:t>
+        <w:t xml:space="preserve"> </w:t>
+      </w:r>
+      <w:r>
+        <w:rPr>
+          <w:rFonts w:ascii="Arial" w:eastAsia="Times New Roman" w:hAnsi="Arial" w:cs="Arial"/>
+          <w:color w:val="222222"/>
+          <w:lang w:eastAsia="pt-BR"/>
+        </w:rPr>
+        <w:t xml:space="preserve">ampla </w:t>
+      </w:r>
+      <w:r>
+        <w:rPr>
+          <w:rFonts w:ascii="Arial" w:eastAsia="Times New Roman" w:hAnsi="Arial" w:cs="Arial"/>
+          <w:color w:val="222222"/>
+          <w:lang w:eastAsia="pt-BR"/>
+        </w:rPr>
+        <w:t xml:space="preserve">casa </w:t>
+      </w:r>
+      <w:r>
+        <w:rPr>
+          <w:rFonts w:ascii="Arial" w:eastAsia="Times New Roman" w:hAnsi="Arial" w:cs="Arial"/>
+          <w:color w:val="222222"/>
+          <w:lang w:eastAsia="pt-BR"/>
+        </w:rPr>
+        <w:t xml:space="preserve">com </w:t>
+      </w:r>
+      <w:r>
+        <w:rPr>
+          <w:rFonts w:ascii="Arial" w:eastAsia="Times New Roman" w:hAnsi="Arial" w:cs="Arial"/>
+          <w:color w:val="222222"/>
+          <w:lang w:eastAsia="pt-BR"/>
+        </w:rPr>
+        <w:t>4</w:t>
+      </w:r>
+      <w:r>
+        <w:rPr>
+          <w:rFonts w:ascii="Arial" w:eastAsia="Times New Roman" w:hAnsi="Arial" w:cs="Arial"/>
+          <w:color w:val="222222"/>
+          <w:lang w:eastAsia="pt-BR"/>
+        </w:rPr>
+        <w:t xml:space="preserve"> quartos </w:t>
       </w:r>
       <w:r>
         <w:rPr>
@@ -100,7 +140,23 @@
           <w:color w:val="222222"/>
           <w:lang w:eastAsia="pt-BR"/>
         </w:rPr>
-        <w:t>para locação durante o período da COP30, em Belém (PA), ideais para delegações, organizações ou equipes que buscam conforto, segurança e localização estratégica.</w:t>
+        <w:t>para locação durante o período da COP30, em Belém (PA), idea</w:t>
+      </w:r>
+      <w:r>
+        <w:rPr>
+          <w:rFonts w:ascii="Arial" w:eastAsia="Times New Roman" w:hAnsi="Arial" w:cs="Arial"/>
+          <w:color w:val="222222"/>
+          <w:lang w:eastAsia="pt-BR"/>
+        </w:rPr>
+        <w:t>l</w:t>
+      </w:r>
+      <w:r>
+        <w:rPr>
+          <w:rFonts w:ascii="Arial" w:eastAsia="Times New Roman" w:hAnsi="Arial" w:cs="Arial"/>
+          <w:color w:val="222222"/>
+          <w:lang w:eastAsia="pt-BR"/>
+        </w:rPr>
+        <w:t xml:space="preserve"> para delegações, organizações ou equipes que buscam conforto, segurança e localização estratégica.</w:t>
       </w:r>
     </w:p>
     <w:p>
@@ -202,23 +258,39 @@
           <w:color w:val="222222"/>
           <w:lang w:eastAsia="pt-BR"/>
         </w:rPr>
-        <w:t>caminhada</w:t>
-      </w:r>
-      <w:r>
-        <w:rPr>
-          <w:rFonts w:ascii="Arial" w:eastAsia="Times New Roman" w:hAnsi="Arial" w:cs="Arial"/>
-          <w:color w:val="222222"/>
-          <w:lang w:eastAsia="pt-BR"/>
-        </w:rPr>
-        <w:t xml:space="preserve"> </w:t>
-      </w:r>
-      <w:r>
-        <w:rPr>
-          <w:rFonts w:ascii="Arial" w:eastAsia="Times New Roman" w:hAnsi="Arial" w:cs="Arial"/>
-          <w:color w:val="222222"/>
-          <w:lang w:eastAsia="pt-BR"/>
-        </w:rPr>
-        <w:t>Parque da Cidade (local do Evento da COP 30)</w:t>
+        <w:t xml:space="preserve">caminhada </w:t>
+      </w:r>
+      <w:r>
+        <w:rPr>
+          <w:rFonts w:ascii="Arial" w:eastAsia="Times New Roman" w:hAnsi="Arial" w:cs="Arial"/>
+          <w:color w:val="222222"/>
+          <w:lang w:eastAsia="pt-BR"/>
+        </w:rPr>
+        <w:t xml:space="preserve">do </w:t>
+      </w:r>
+      <w:r>
+        <w:rPr>
+          <w:rFonts w:ascii="Arial" w:eastAsia="Times New Roman" w:hAnsi="Arial" w:cs="Arial"/>
+          <w:color w:val="222222"/>
+          <w:lang w:eastAsia="pt-BR"/>
+        </w:rPr>
+        <w:t>local do Evento da COP 30</w:t>
+      </w:r>
+      <w:r>
+        <w:rPr>
+          <w:rFonts w:ascii="Arial" w:eastAsia="Times New Roman" w:hAnsi="Arial" w:cs="Arial"/>
+          <w:color w:val="222222"/>
+          <w:lang w:eastAsia="pt-BR"/>
+        </w:rPr>
+        <w:t xml:space="preserve"> (BLUE ZONE e GREEN ZONE</w:t>
+      </w:r>
+      <w:r>
+        <w:rPr>
+          <w:rFonts w:ascii="Arial" w:eastAsia="Times New Roman" w:hAnsi="Arial" w:cs="Arial"/>
+          <w:color w:val="222222"/>
+          <w:lang w:eastAsia="pt-BR"/>
+        </w:rPr>
+        <w:t>)</w:t>
       </w:r>
     </w:p>
     <w:p>
@@ -278,7 +350,7 @@
           <w:color w:val="222222"/>
           <w:lang w:eastAsia="pt-BR"/>
         </w:rPr>
-        <w:t xml:space="preserve"> e na sala de estar</w:t>
+        <w:t xml:space="preserve"> e sala</w:t>
       </w:r>
       <w:r>
         <w:rPr>
@@ -361,23 +433,31 @@
           <w:color w:val="222222"/>
           <w:lang w:eastAsia="pt-BR"/>
         </w:rPr>
-        <w:t>0</w:t>
-      </w:r>
-      <w:r>
-        <w:rPr>
-          <w:rFonts w:ascii="Arial" w:eastAsia="Times New Roman" w:hAnsi="Arial" w:cs="Arial"/>
-          <w:color w:val="222222"/>
-          <w:lang w:eastAsia="pt-BR"/>
-        </w:rPr>
-        <w:t>2</w:t>
-      </w:r>
-      <w:r>
-        <w:rPr>
-          <w:rFonts w:ascii="Arial" w:eastAsia="Times New Roman" w:hAnsi="Arial" w:cs="Arial"/>
-          <w:color w:val="222222"/>
-          <w:lang w:eastAsia="pt-BR"/>
-        </w:rPr>
-        <w:t xml:space="preserve"> Vaga de garagem</w:t>
+        <w:t>02</w:t>
+      </w:r>
+      <w:r>
+        <w:rPr>
+          <w:rFonts w:ascii="Arial" w:eastAsia="Times New Roman" w:hAnsi="Arial" w:cs="Arial"/>
+          <w:color w:val="222222"/>
+          <w:lang w:eastAsia="pt-BR"/>
+        </w:rPr>
+        <w:t xml:space="preserve"> Vaga</w:t>
+      </w:r>
+      <w:r>
+        <w:rPr>
+          <w:rFonts w:ascii="Arial" w:eastAsia="Times New Roman" w:hAnsi="Arial" w:cs="Arial"/>
+          <w:color w:val="222222"/>
+          <w:lang w:eastAsia="pt-BR"/>
+        </w:rPr>
+        <w:t>s</w:t>
+      </w:r>
+      <w:r>
+        <w:rPr>
+          <w:rFonts w:ascii="Arial" w:eastAsia="Times New Roman" w:hAnsi="Arial" w:cs="Arial"/>
+          <w:color w:val="222222"/>
+          <w:lang w:eastAsia="pt-BR"/>
+        </w:rPr>
+        <w:t xml:space="preserve"> de garagem</w:t>
       </w:r>
     </w:p>
     <w:p>
@@ -443,7 +523,23 @@
           <w:szCs w:val="24"/>
           <w:lang w:eastAsia="pt-BR"/>
         </w:rPr>
-        <w:t xml:space="preserve">: Souza </w:t>
+        <w:t xml:space="preserve">: </w:t>
+      </w:r>
+      <w:r>
+        <w:rPr>
+          <w:sz w:val="24"/>
+          <w:szCs w:val="24"/>
+          <w:lang w:eastAsia="pt-BR"/>
+        </w:rPr>
+        <w:t>Souza</w:t>
+      </w:r>
+      <w:r>
+        <w:rPr>
+          <w:sz w:val="24"/>
+          <w:szCs w:val="24"/>
+          <w:lang w:eastAsia="pt-BR"/>
+        </w:rPr>
+        <w:t xml:space="preserve"> </w:t>
       </w:r>
     </w:p>
     <w:p>
@@ -663,17 +759,17 @@
           <w:szCs w:val="24"/>
           <w:lang w:eastAsia="pt-BR"/>
         </w:rPr>
-        <w:t>Cento e noventa</w:t>
-      </w:r>
-      <w:r>
-        <w:rPr>
-          <w:b/>
-          <w:bCs/>
-          <w:sz w:val="24"/>
-          <w:szCs w:val="24"/>
-          <w:lang w:eastAsia="pt-BR"/>
-        </w:rPr>
-        <w:t xml:space="preserve"> mil </w:t>
+        <w:t xml:space="preserve">Cento e noventa </w:t>
+      </w:r>
+      <w:r>
+        <w:rPr>
+          <w:b/>
+          <w:bCs/>
+          <w:sz w:val="24"/>
+          <w:szCs w:val="24"/>
+          <w:lang w:eastAsia="pt-BR"/>
+        </w:rPr>
+        <w:t xml:space="preserve">mil </w:t>
       </w:r>
       <w:r>
         <w:rPr>
@@ -728,7 +824,6 @@
         </w:rPr>
         <w:t>15 diárias (</w:t>
       </w:r>
-      <w:proofErr w:type="gramStart"/>
       <w:r>
         <w:rPr>
           <w:b/>
@@ -739,7 +834,6 @@
         </w:rPr>
         <w:t>à</w:t>
       </w:r>
-      <w:proofErr w:type="gramEnd"/>
       <w:r>
         <w:rPr>
           <w:b/>
@@ -787,17 +881,6 @@
     <w:p>
       <w:pPr>
         <w:pStyle w:val="SemEspaamento"/>
-        <w:ind w:firstLine="708"/>
-        <w:rPr>
-          <w:sz w:val="24"/>
-          <w:szCs w:val="24"/>
-          <w:lang w:eastAsia="pt-BR"/>
-        </w:rPr>
-      </w:pPr>
-    </w:p>
-    <w:p>
-      <w:pPr>
-        <w:pStyle w:val="SemEspaamento"/>
         <w:ind w:right="-710"/>
         <w:rPr>
           <w:b/>
@@ -815,30 +898,10 @@
           <w:szCs w:val="24"/>
           <w:lang w:eastAsia="pt-BR"/>
         </w:rPr>
-        <w:t xml:space="preserve"> </w:t>
-      </w:r>
-      <w:r>
-        <w:rPr>
-          <w:b/>
-          <w:bCs/>
-          <w:sz w:val="24"/>
-          <w:szCs w:val="24"/>
-          <w:lang w:eastAsia="pt-BR"/>
-        </w:rPr>
-        <w:t xml:space="preserve"> </w:t>
-      </w:r>
-      <w:r>
-        <w:rPr>
-          <w:b/>
-          <w:bCs/>
-          <w:sz w:val="24"/>
-          <w:szCs w:val="24"/>
-          <w:lang w:eastAsia="pt-BR"/>
-        </w:rPr>
         <w:drawing>
-          <wp:inline distT="0" distB="0" distL="0" distR="0" wp14:anchorId="4E63A536" wp14:editId="4E0BDD0B">
-            <wp:extent cx="1531620" cy="1670842"/>
-            <wp:effectExtent l="0" t="0" r="0" b="5715"/>
+          <wp:inline distT="0" distB="0" distL="0" distR="0" wp14:anchorId="23199E47" wp14:editId="24841A94">
+            <wp:extent cx="1424828" cy="1517650"/>
+            <wp:effectExtent l="0" t="0" r="4445" b="6350"/>
             <wp:docPr id="1" name="Imagem 1"/>
             <wp:cNvGraphicFramePr>
               <a:graphicFrameLocks xmlns:a="http://schemas.openxmlformats.org/drawingml/2006/main" noChangeAspect="1"/>
@@ -859,7 +922,7 @@
                   <pic:spPr>
                     <a:xfrm>
                       <a:off x="0" y="0"/>
-                      <a:ext cx="1535808" cy="1675410"/>
+                      <a:ext cx="1453878" cy="1548592"/>
                     </a:xfrm>
                     <a:prstGeom prst="rect">
                       <a:avLst/>
@@ -889,10 +952,20 @@
           <w:szCs w:val="24"/>
           <w:lang w:eastAsia="pt-BR"/>
         </w:rPr>
+        <w:t xml:space="preserve"> </w:t>
+      </w:r>
+      <w:r>
+        <w:rPr>
+          <w:b/>
+          <w:bCs/>
+          <w:sz w:val="24"/>
+          <w:szCs w:val="24"/>
+          <w:lang w:eastAsia="pt-BR"/>
+        </w:rPr>
         <w:drawing>
-          <wp:inline distT="0" distB="0" distL="0" distR="0" wp14:anchorId="7FC5E3EB" wp14:editId="1D140708">
-            <wp:extent cx="1481455" cy="1689632"/>
-            <wp:effectExtent l="0" t="0" r="4445" b="6350"/>
+          <wp:inline distT="0" distB="0" distL="0" distR="0" wp14:anchorId="50E24C7D" wp14:editId="60F2453D">
+            <wp:extent cx="1242060" cy="1523801"/>
+            <wp:effectExtent l="0" t="0" r="0" b="635"/>
             <wp:docPr id="2" name="Imagem 2"/>
             <wp:cNvGraphicFramePr>
               <a:graphicFrameLocks xmlns:a="http://schemas.openxmlformats.org/drawingml/2006/main" noChangeAspect="1"/>
@@ -911,9 +984,9 @@
                     </a:stretch>
                   </pic:blipFill>
                   <pic:spPr>
-                    <a:xfrm>
+                    <a:xfrm flipH="1">
                       <a:off x="0" y="0"/>
-                      <a:ext cx="1502834" cy="1714016"/>
+                      <a:ext cx="1267259" cy="1554716"/>
                     </a:xfrm>
                     <a:prstGeom prst="rect">
                       <a:avLst/>
@@ -943,11 +1016,22 @@
           <w:szCs w:val="24"/>
           <w:lang w:eastAsia="pt-BR"/>
         </w:rPr>
+        <w:t xml:space="preserve"> </w:t>
+      </w:r>
+      <w:r>
+        <w:rPr>
+          <w:b/>
+          <w:bCs/>
+          <w:noProof/>
+          <w:sz w:val="24"/>
+          <w:szCs w:val="24"/>
+          <w:lang w:eastAsia="pt-BR"/>
+        </w:rPr>
         <w:drawing>
-          <wp:inline distT="0" distB="0" distL="0" distR="0" wp14:anchorId="3E188831" wp14:editId="1CCAEB29">
-            <wp:extent cx="1303020" cy="1703701"/>
-            <wp:effectExtent l="0" t="0" r="0" b="0"/>
-            <wp:docPr id="3" name="Imagem 3"/>
+          <wp:inline distT="0" distB="0" distL="0" distR="0" wp14:anchorId="133F5591" wp14:editId="4B1CE27C">
+            <wp:extent cx="1174650" cy="1515966"/>
+            <wp:effectExtent l="0" t="0" r="6985" b="8255"/>
+            <wp:docPr id="4" name="Imagem 4"/>
             <wp:cNvGraphicFramePr>
               <a:graphicFrameLocks xmlns:a="http://schemas.openxmlformats.org/drawingml/2006/main" noChangeAspect="1"/>
             </wp:cNvGraphicFramePr>
@@ -967,7 +1051,7 @@
                   <pic:spPr>
                     <a:xfrm>
                       <a:off x="0" y="0"/>
-                      <a:ext cx="1317869" cy="1723116"/>
+                      <a:ext cx="1198340" cy="1546539"/>
                     </a:xfrm>
                     <a:prstGeom prst="rect">
                       <a:avLst/>
@@ -998,10 +1082,10 @@
           <w:lang w:eastAsia="pt-BR"/>
         </w:rPr>
         <w:drawing>
-          <wp:inline distT="0" distB="0" distL="0" distR="0" wp14:anchorId="133F5591" wp14:editId="705CDED4">
-            <wp:extent cx="1316675" cy="1699260"/>
+          <wp:inline distT="0" distB="0" distL="0" distR="0" wp14:anchorId="6C3A6ACE" wp14:editId="582693D5">
+            <wp:extent cx="1303020" cy="1510640"/>
             <wp:effectExtent l="0" t="0" r="0" b="0"/>
-            <wp:docPr id="4" name="Imagem 4"/>
+            <wp:docPr id="3" name="Imagem 3"/>
             <wp:cNvGraphicFramePr>
               <a:graphicFrameLocks xmlns:a="http://schemas.openxmlformats.org/drawingml/2006/main" noChangeAspect="1"/>
             </wp:cNvGraphicFramePr>
@@ -1021,7 +1105,7 @@
                   <pic:spPr>
                     <a:xfrm>
                       <a:off x="0" y="0"/>
-                      <a:ext cx="1339498" cy="1728714"/>
+                      <a:ext cx="1323250" cy="1534093"/>
                     </a:xfrm>
                     <a:prstGeom prst="rect">
                       <a:avLst/>
@@ -1119,6 +1203,14 @@
           <w:lang w:eastAsia="pt-BR"/>
         </w:rPr>
         <w:t>.</w:t>
+      </w:r>
+      <w:r>
+        <w:rPr>
+          <w:rFonts w:ascii="Arial" w:eastAsia="Times New Roman" w:hAnsi="Arial" w:cs="Arial"/>
+          <w:color w:val="222222"/>
+          <w:lang w:eastAsia="pt-BR"/>
+        </w:rPr>
+        <w:t xml:space="preserve"> Além de uma excelente acomodação. </w:t>
       </w:r>
     </w:p>
     <w:p>
